--- a/Functional plan.docx
+++ b/Functional plan.docx
@@ -232,25 +232,7 @@
       </w:r>
       <w:r>
         <w:tab/>
-        <w:t>Orders [ (“Customer1”, “Product1”, 5), (</w:t>
-      </w:r>
-      <w:r>
-        <w:t>“Customer</w:t>
-      </w:r>
-      <w:r>
-        <w:t>4</w:t>
-      </w:r>
-      <w:r>
-        <w:t>”, “Product</w:t>
-      </w:r>
-      <w:r>
-        <w:t>3</w:t>
-      </w:r>
-      <w:r>
-        <w:t xml:space="preserve">”, </w:t>
-      </w:r>
-      <w:r>
-        <w:t>89</w:t>
+        <w:t>Orders [ (“Customer1”, “Product1”, 5), (“Customer4”, “Product3”, 89</w:t>
       </w:r>
       <w:proofErr w:type="gramStart"/>
       <w:r>
@@ -287,10 +269,7 @@
       </w:r>
       <w:proofErr w:type="gramEnd"/>
       <w:r>
-        <w:t>,'c') (1,True,'d')</w:t>
-      </w:r>
-      <w:r>
-        <w:t xml:space="preserve"> = LESS THAN</w:t>
+        <w:t>,'c') (1,True,'d') = LESS THAN</w:t>
       </w:r>
     </w:p>
     <w:p/>
@@ -377,6 +356,490 @@
         </w:rPr>
         <w:t>numProducts1 [(Order "Cus1" "prod1" 59), (Order "Cus2" "prod3" 23)]</w:t>
       </w:r>
+    </w:p>
+    <w:p>
+      <w:pPr>
+        <w:autoSpaceDE w:val="0"/>
+        <w:autoSpaceDN w:val="0"/>
+        <w:adjustRightInd w:val="0"/>
+        <w:spacing w:after="0" w:line="240" w:lineRule="auto"/>
+        <w:ind w:firstLine="720"/>
+        <w:rPr>
+          <w:rFonts w:ascii="Consolas" w:hAnsi="Consolas" w:cs="Consolas"/>
+        </w:rPr>
+      </w:pPr>
+    </w:p>
+    <w:p>
+      <w:pPr>
+        <w:ind w:firstLine="720"/>
+      </w:pPr>
+    </w:p>
+    <w:p/>
+    <w:p/>
+    <w:p/>
+    <w:p/>
+    <w:p/>
+    <w:p/>
+    <w:p/>
+    <w:p/>
+    <w:p/>
+    <w:p/>
+    <w:p/>
+    <w:p/>
+    <w:p>
+      <w:r>
+        <w:lastRenderedPageBreak/>
+        <w:t>[ (</w:t>
+      </w:r>
+      <w:r>
+        <w:t>Order "cust1" "charger" 1.0</w:t>
+      </w:r>
+      <w:r>
+        <w:t>), (</w:t>
+      </w:r>
+      <w:r>
+        <w:t>Order "cust2" "</w:t>
+      </w:r>
+      <w:r>
+        <w:t>phone</w:t>
+      </w:r>
+      <w:r>
+        <w:t>" 4.0</w:t>
+      </w:r>
+      <w:r>
+        <w:t>), (</w:t>
+      </w:r>
+      <w:r>
+        <w:t>Order "cust4" "keyboard" 1.0</w:t>
+      </w:r>
+      <w:r>
+        <w:t>), (</w:t>
+      </w:r>
+      <w:r>
+        <w:t>Order "cust5" "</w:t>
+      </w:r>
+      <w:r>
+        <w:t>tv</w:t>
+      </w:r>
+      <w:r>
+        <w:t>" 14.0</w:t>
+      </w:r>
+      <w:r>
+        <w:t>), (</w:t>
+      </w:r>
+      <w:r>
+        <w:t>Order "cust2" "charger" 1.0</w:t>
+      </w:r>
+      <w:r>
+        <w:t>), (</w:t>
+      </w:r>
+      <w:r>
+        <w:t>Order "cust1" "</w:t>
+      </w:r>
+      <w:r>
+        <w:t>phone</w:t>
+      </w:r>
+      <w:r>
+        <w:t>" 6.0</w:t>
+      </w:r>
+      <w:proofErr w:type="gramStart"/>
+      <w:r>
+        <w:t>) ]</w:t>
+      </w:r>
+      <w:proofErr w:type="gramEnd"/>
+    </w:p>
+    <w:p>
+      <w:r>
+        <w:t>[ (</w:t>
+      </w:r>
+      <w:r>
+        <w:t>Order "cust1" "charger" 1.0</w:t>
+      </w:r>
+      <w:r>
+        <w:t xml:space="preserve">), </w:t>
+      </w:r>
+    </w:p>
+    <w:p>
+      <w:r>
+        <w:t>(</w:t>
+      </w:r>
+      <w:r>
+        <w:t>Order "cust2" "</w:t>
+      </w:r>
+      <w:r>
+        <w:t>phone</w:t>
+      </w:r>
+      <w:r>
+        <w:t>" 4.0</w:t>
+      </w:r>
+      <w:r>
+        <w:t xml:space="preserve">), </w:t>
+      </w:r>
+    </w:p>
+    <w:p>
+      <w:r>
+        <w:t>(</w:t>
+      </w:r>
+      <w:r>
+        <w:t>Order "cust4" "keyboard" 1.0</w:t>
+      </w:r>
+      <w:r>
+        <w:t xml:space="preserve">), </w:t>
+      </w:r>
+    </w:p>
+    <w:p>
+      <w:r>
+        <w:t>(</w:t>
+      </w:r>
+      <w:r>
+        <w:t>Order "cust5" "</w:t>
+      </w:r>
+      <w:r>
+        <w:t>tv</w:t>
+      </w:r>
+      <w:r>
+        <w:t>" 14.0</w:t>
+      </w:r>
+      <w:r>
+        <w:t xml:space="preserve">), </w:t>
+      </w:r>
+    </w:p>
+    <w:p>
+      <w:r>
+        <w:t>(</w:t>
+      </w:r>
+      <w:r>
+        <w:t>Order "cust2" "charger" 1.0</w:t>
+      </w:r>
+      <w:r>
+        <w:t>),</w:t>
+      </w:r>
+    </w:p>
+    <w:p>
+      <w:r>
+        <w:t xml:space="preserve"> (</w:t>
+      </w:r>
+      <w:r>
+        <w:t>Order "cust1" "</w:t>
+      </w:r>
+      <w:r>
+        <w:t>phone</w:t>
+      </w:r>
+      <w:r>
+        <w:t>" 6.0</w:t>
+      </w:r>
+      <w:proofErr w:type="gramStart"/>
+      <w:r>
+        <w:t>) ]</w:t>
+      </w:r>
+      <w:proofErr w:type="gramEnd"/>
+    </w:p>
+    <w:p/>
+    <w:p>
+      <w:r>
+        <w:t>[</w:t>
+      </w:r>
+      <w:r>
+        <w:t xml:space="preserve"> </w:t>
+      </w:r>
+      <w:r>
+        <w:t>(</w:t>
+      </w:r>
+      <w:r>
+        <w:t>Delivery "charger" 1.0</w:t>
+      </w:r>
+      <w:r>
+        <w:t>), (</w:t>
+      </w:r>
+      <w:r>
+        <w:t>Delivery "</w:t>
+      </w:r>
+      <w:r>
+        <w:t>phone</w:t>
+      </w:r>
+      <w:r>
+        <w:t>" 2.0</w:t>
+      </w:r>
+      <w:r>
+        <w:t>), (</w:t>
+      </w:r>
+      <w:r>
+        <w:t>Delivery "keyboard" 1.0</w:t>
+      </w:r>
+      <w:r>
+        <w:t>), (</w:t>
+      </w:r>
+      <w:r>
+        <w:t>Delivery "</w:t>
+      </w:r>
+      <w:r>
+        <w:t>tv</w:t>
+      </w:r>
+      <w:r>
+        <w:t>" 14.0</w:t>
+      </w:r>
+      <w:r>
+        <w:t>), (</w:t>
+      </w:r>
+      <w:r>
+        <w:t>Delivery "wallet" 3.0</w:t>
+      </w:r>
+      <w:r>
+        <w:t>), (</w:t>
+      </w:r>
+      <w:r>
+        <w:t>Delivery "</w:t>
+      </w:r>
+      <w:r>
+        <w:t>phone</w:t>
+      </w:r>
+      <w:r>
+        <w:t>" 1.0</w:t>
+      </w:r>
+      <w:proofErr w:type="gramStart"/>
+      <w:r>
+        <w:t>)</w:t>
+      </w:r>
+      <w:r>
+        <w:t xml:space="preserve"> </w:t>
+      </w:r>
+      <w:r>
+        <w:t>]</w:t>
+      </w:r>
+      <w:proofErr w:type="gramEnd"/>
+    </w:p>
+    <w:p>
+      <w:r>
+        <w:t>[ (</w:t>
+      </w:r>
+      <w:r>
+        <w:t>Delivery "charger" 1.0</w:t>
+      </w:r>
+      <w:r>
+        <w:t xml:space="preserve">), </w:t>
+      </w:r>
+    </w:p>
+    <w:p>
+      <w:r>
+        <w:t>(</w:t>
+      </w:r>
+      <w:r>
+        <w:t>Delivery "</w:t>
+      </w:r>
+      <w:r>
+        <w:t>phone</w:t>
+      </w:r>
+      <w:r>
+        <w:t>" 2.0</w:t>
+      </w:r>
+      <w:r>
+        <w:t xml:space="preserve">), </w:t>
+      </w:r>
+    </w:p>
+    <w:p>
+      <w:r>
+        <w:t>(</w:t>
+      </w:r>
+      <w:r>
+        <w:t>Delivery "keyboard" 1.0</w:t>
+      </w:r>
+      <w:r>
+        <w:t xml:space="preserve">), </w:t>
+      </w:r>
+    </w:p>
+    <w:p>
+      <w:r>
+        <w:t>(</w:t>
+      </w:r>
+      <w:r>
+        <w:t>Delivery "</w:t>
+      </w:r>
+      <w:r>
+        <w:t>tv</w:t>
+      </w:r>
+      <w:r>
+        <w:t>" 14.0</w:t>
+      </w:r>
+      <w:r>
+        <w:t xml:space="preserve">), </w:t>
+      </w:r>
+    </w:p>
+    <w:p>
+      <w:r>
+        <w:t>(</w:t>
+      </w:r>
+      <w:r>
+        <w:t>Delivery "wallet" 3.0</w:t>
+      </w:r>
+      <w:r>
+        <w:t xml:space="preserve">), </w:t>
+      </w:r>
+    </w:p>
+    <w:p>
+      <w:r>
+        <w:t>(</w:t>
+      </w:r>
+      <w:r>
+        <w:t>Delivery "</w:t>
+      </w:r>
+      <w:r>
+        <w:t>phone</w:t>
+      </w:r>
+      <w:r>
+        <w:t>" 1.0</w:t>
+      </w:r>
+      <w:proofErr w:type="gramStart"/>
+      <w:r>
+        <w:t>) ]</w:t>
+      </w:r>
+      <w:proofErr w:type="gramEnd"/>
+    </w:p>
+    <w:p/>
+    <w:p/>
+    <w:p>
+      <w:r>
+        <w:t>Shit to do:</w:t>
+      </w:r>
+    </w:p>
+    <w:p>
+      <w:r>
+        <w:tab/>
+        <w:t>Test</w:t>
+      </w:r>
+    </w:p>
+    <w:p/>
+    <w:p>
+      <w:r>
+        <w:rPr>
+          <w:noProof/>
+        </w:rPr>
+        <w:drawing>
+          <wp:anchor distT="0" distB="0" distL="114300" distR="114300" simplePos="0" relativeHeight="251658240" behindDoc="0" locked="0" layoutInCell="1" allowOverlap="1" wp14:anchorId="1BEE8814" wp14:editId="037A3B0A">
+            <wp:simplePos x="0" y="0"/>
+            <wp:positionH relativeFrom="page">
+              <wp:align>left</wp:align>
+            </wp:positionH>
+            <wp:positionV relativeFrom="paragraph">
+              <wp:posOffset>440690</wp:posOffset>
+            </wp:positionV>
+            <wp:extent cx="7557135" cy="1174750"/>
+            <wp:effectExtent l="0" t="0" r="5715" b="6350"/>
+            <wp:wrapSquare wrapText="bothSides"/>
+            <wp:docPr id="1" name="Picture 1" descr="A screenshot of a computer&#10;&#10;Description automatically generated with medium confidence"/>
+            <wp:cNvGraphicFramePr>
+              <a:graphicFrameLocks xmlns:a="http://schemas.openxmlformats.org/drawingml/2006/main" noChangeAspect="1"/>
+            </wp:cNvGraphicFramePr>
+            <a:graphic xmlns:a="http://schemas.openxmlformats.org/drawingml/2006/main">
+              <a:graphicData uri="http://schemas.openxmlformats.org/drawingml/2006/picture">
+                <pic:pic xmlns:pic="http://schemas.openxmlformats.org/drawingml/2006/picture">
+                  <pic:nvPicPr>
+                    <pic:cNvPr id="1" name="Picture 1" descr="A screenshot of a computer&#10;&#10;Description automatically generated with medium confidence"/>
+                    <pic:cNvPicPr/>
+                  </pic:nvPicPr>
+                  <pic:blipFill>
+                    <a:blip r:embed="rId4" cstate="print">
+                      <a:extLst>
+                        <a:ext uri="{28A0092B-C50C-407E-A947-70E740481C1C}">
+                          <a14:useLocalDpi xmlns:a14="http://schemas.microsoft.com/office/drawing/2010/main" val="0"/>
+                        </a:ext>
+                      </a:extLst>
+                    </a:blip>
+                    <a:stretch>
+                      <a:fillRect/>
+                    </a:stretch>
+                  </pic:blipFill>
+                  <pic:spPr>
+                    <a:xfrm>
+                      <a:off x="0" y="0"/>
+                      <a:ext cx="7570510" cy="1176759"/>
+                    </a:xfrm>
+                    <a:prstGeom prst="rect">
+                      <a:avLst/>
+                    </a:prstGeom>
+                  </pic:spPr>
+                </pic:pic>
+              </a:graphicData>
+            </a:graphic>
+            <wp14:sizeRelH relativeFrom="margin">
+              <wp14:pctWidth>0</wp14:pctWidth>
+            </wp14:sizeRelH>
+            <wp14:sizeRelV relativeFrom="margin">
+              <wp14:pctHeight>0</wp14:pctHeight>
+            </wp14:sizeRelV>
+          </wp:anchor>
+        </w:drawing>
+      </w:r>
+      <w:r>
+        <w:tab/>
+        <w:t xml:space="preserve"> </w:t>
+      </w:r>
+    </w:p>
+    <w:p/>
+    <w:p>
+      <w:r>
+        <w:tab/>
+      </w:r>
+    </w:p>
+    <w:p/>
+    <w:p>
+      <w:r>
+        <w:tab/>
+      </w:r>
+    </w:p>
+    <w:p>
+      <w:pPr>
+        <w:ind w:firstLine="720"/>
+      </w:pPr>
+    </w:p>
+    <w:p>
+      <w:pPr>
+        <w:ind w:firstLine="720"/>
+      </w:pPr>
+    </w:p>
+    <w:p>
+      <w:pPr>
+        <w:ind w:firstLine="720"/>
+      </w:pPr>
+    </w:p>
+    <w:p>
+      <w:pPr>
+        <w:ind w:firstLine="720"/>
+      </w:pPr>
+    </w:p>
+    <w:p>
+      <w:pPr>
+        <w:ind w:firstLine="720"/>
+      </w:pPr>
+    </w:p>
+    <w:p>
+      <w:pPr>
+        <w:ind w:firstLine="720"/>
+      </w:pPr>
+    </w:p>
+    <w:p>
+      <w:pPr>
+        <w:ind w:firstLine="720"/>
+      </w:pPr>
+    </w:p>
+    <w:p>
+      <w:pPr>
+        <w:ind w:firstLine="720"/>
+      </w:pPr>
+    </w:p>
+    <w:p>
+      <w:pPr>
+        <w:ind w:firstLine="720"/>
+      </w:pPr>
+    </w:p>
+    <w:p>
+      <w:pPr>
+        <w:ind w:firstLine="720"/>
+      </w:pPr>
+    </w:p>
+    <w:p>
+      <w:pPr>
+        <w:ind w:firstLine="720"/>
+      </w:pPr>
     </w:p>
     <w:p>
       <w:pPr>
@@ -795,7 +1258,6 @@
   <w:style w:type="character" w:default="1" w:styleId="DefaultParagraphFont">
     <w:name w:val="Default Paragraph Font"/>
     <w:uiPriority w:val="1"/>
-    <w:semiHidden/>
     <w:unhideWhenUsed/>
   </w:style>
   <w:style w:type="table" w:default="1" w:styleId="TableNormal">
